--- a/5 Семестр/Системное программное обеспечение/Лекции/Компиляторы. Генерация машинного кода.docx
+++ b/5 Семестр/Системное программное обеспечение/Лекции/Компиляторы. Генерация машинного кода.docx
@@ -21,13 +21,11 @@
         <w:t xml:space="preserve">е по программе на входном языке. Обычно в качестве входного для генератора кода служит некоторое промежуточное представление программы. </w:t>
       </w:r>
       <w:r>
-        <w:t xml:space="preserve">Но код может генерироваться и при обходе дерева </w:t>
-      </w:r>
-      <w:proofErr w:type="gramStart"/>
-      <w:r>
-        <w:t>разбора</w:t>
-      </w:r>
-      <w:proofErr w:type="gramEnd"/>
+        <w:t>Но код может генерироваться и при обходе дерева разбора</w:t>
+      </w:r>
+      <w:r>
+        <w:t>,</w:t>
+      </w:r>
       <w:r>
         <w:t xml:space="preserve"> построенного анализатором на предыдущих стадиях.</w:t>
       </w:r>
@@ -82,15 +80,75 @@
     <w:p>
       <w:pPr>
         <w:jc w:val="both"/>
+        <w:rPr>
+          <w:lang w:val="en-US"/>
+        </w:rPr>
       </w:pPr>
       <w:r>
         <w:t>Схема генератора кода зависит от формы промежуточного представления. Генерация кода из дерева грамматического разбора отлича</w:t>
       </w:r>
       <w:r>
         <w:t xml:space="preserve">ется от генерации кода из триад, а генерация кода из префиксной записи отличается от генерации кода из ориентированного графа. </w:t>
+      </w:r>
+    </w:p>
+    <w:p>
+      <w:pPr>
+        <w:jc w:val="both"/>
+      </w:pPr>
+      <w:r>
+        <w:t xml:space="preserve">Проверка синтаксической корректности и генерация кода требует знаний характеристики идентификаторов, имен и обозначений, которые используются в программе на входном языке. </w:t>
+      </w:r>
+      <w:r>
+        <w:t xml:space="preserve">Такая информация занесена во все таблицы после анализа программы, и компилятор должен переходить к построению соответствующей программы в машинном коде. </w:t>
+      </w:r>
+      <w:r>
+        <w:t>Фактически для получения машинного кода требуется 2 отдельных прохода:</w:t>
+      </w:r>
+    </w:p>
+    <w:p>
+      <w:pPr>
+        <w:pStyle w:val="a3"/>
+        <w:numPr>
+          <w:ilvl w:val="0"/>
+          <w:numId w:val="2"/>
+        </w:numPr>
+        <w:jc w:val="both"/>
+      </w:pPr>
+      <w:r>
+        <w:t>Генерация промежуточного кода</w:t>
+      </w:r>
+      <w:r>
+        <w:t xml:space="preserve">. Можно проектировать на различных уровнях. </w:t>
+      </w:r>
+      <w:r>
+        <w:t xml:space="preserve">Иногда промежуточный код получают просто разбивая сложные структуры исходного языка на более удобные для обращения элементы, однако чаще в качестве промежуточного кода используют какой-либо обобщенный машинный код. </w:t>
+      </w:r>
+      <w:r>
+        <w:t xml:space="preserve"> Чаще всего это тетрады или триады. </w:t>
       </w:r>
       <w:bookmarkStart w:id="0" w:name="_GoBack"/>
       <w:bookmarkEnd w:id="0"/>
+    </w:p>
+    <w:p>
+      <w:pPr>
+        <w:pStyle w:val="a3"/>
+        <w:numPr>
+          <w:ilvl w:val="0"/>
+          <w:numId w:val="2"/>
+        </w:numPr>
+        <w:jc w:val="both"/>
+      </w:pPr>
+      <w:r>
+        <w:t>Генерация машинного кода</w:t>
+      </w:r>
+    </w:p>
+    <w:p>
+      <w:pPr>
+        <w:jc w:val="both"/>
+      </w:pPr>
+      <w:r>
+        <w:t>Существует несколько</w:t>
+      </w:r>
     </w:p>
     <w:sectPr>
       <w:pgSz w:w="11906" w:h="16838"/>
@@ -105,6 +163,95 @@
 <file path=word/numbering.xml><?xml version="1.0" encoding="utf-8"?>
 <w:numbering xmlns:wpc="http://schemas.microsoft.com/office/word/2010/wordprocessingCanvas" xmlns:mc="http://schemas.openxmlformats.org/markup-compatibility/2006" xmlns:o="urn:schemas-microsoft-com:office:office" xmlns:r="http://schemas.openxmlformats.org/officeDocument/2006/relationships" xmlns:m="http://schemas.openxmlformats.org/officeDocument/2006/math" xmlns:v="urn:schemas-microsoft-com:vml" xmlns:wp14="http://schemas.microsoft.com/office/word/2010/wordprocessingDrawing" xmlns:wp="http://schemas.openxmlformats.org/drawingml/2006/wordprocessingDrawing" xmlns:w10="urn:schemas-microsoft-com:office:word" xmlns:w="http://schemas.openxmlformats.org/wordprocessingml/2006/main" xmlns:w14="http://schemas.microsoft.com/office/word/2010/wordml" xmlns:w15="http://schemas.microsoft.com/office/word/2012/wordml" xmlns:wpg="http://schemas.microsoft.com/office/word/2010/wordprocessingGroup" xmlns:wpi="http://schemas.microsoft.com/office/word/2010/wordprocessingInk" xmlns:wne="http://schemas.microsoft.com/office/word/2006/wordml" xmlns:wps="http://schemas.microsoft.com/office/word/2010/wordprocessingShape" mc:Ignorable="w14 w15 wp14">
   <w:abstractNum w:abstractNumId="0">
+    <w:nsid w:val="50C01593"/>
+    <w:multiLevelType w:val="hybridMultilevel"/>
+    <w:tmpl w:val="E14CBB74"/>
+    <w:lvl w:ilvl="0" w:tplc="04190011">
+      <w:start w:val="1"/>
+      <w:numFmt w:val="decimal"/>
+      <w:lvlText w:val="%1)"/>
+      <w:lvlJc w:val="left"/>
+      <w:pPr>
+        <w:ind w:left="720" w:hanging="360"/>
+      </w:pPr>
+      <w:rPr>
+        <w:rFonts w:hint="default"/>
+      </w:rPr>
+    </w:lvl>
+    <w:lvl w:ilvl="1" w:tplc="04190019" w:tentative="1">
+      <w:start w:val="1"/>
+      <w:numFmt w:val="lowerLetter"/>
+      <w:lvlText w:val="%2."/>
+      <w:lvlJc w:val="left"/>
+      <w:pPr>
+        <w:ind w:left="1440" w:hanging="360"/>
+      </w:pPr>
+    </w:lvl>
+    <w:lvl w:ilvl="2" w:tplc="0419001B" w:tentative="1">
+      <w:start w:val="1"/>
+      <w:numFmt w:val="lowerRoman"/>
+      <w:lvlText w:val="%3."/>
+      <w:lvlJc w:val="right"/>
+      <w:pPr>
+        <w:ind w:left="2160" w:hanging="180"/>
+      </w:pPr>
+    </w:lvl>
+    <w:lvl w:ilvl="3" w:tplc="0419000F" w:tentative="1">
+      <w:start w:val="1"/>
+      <w:numFmt w:val="decimal"/>
+      <w:lvlText w:val="%4."/>
+      <w:lvlJc w:val="left"/>
+      <w:pPr>
+        <w:ind w:left="2880" w:hanging="360"/>
+      </w:pPr>
+    </w:lvl>
+    <w:lvl w:ilvl="4" w:tplc="04190019" w:tentative="1">
+      <w:start w:val="1"/>
+      <w:numFmt w:val="lowerLetter"/>
+      <w:lvlText w:val="%5."/>
+      <w:lvlJc w:val="left"/>
+      <w:pPr>
+        <w:ind w:left="3600" w:hanging="360"/>
+      </w:pPr>
+    </w:lvl>
+    <w:lvl w:ilvl="5" w:tplc="0419001B" w:tentative="1">
+      <w:start w:val="1"/>
+      <w:numFmt w:val="lowerRoman"/>
+      <w:lvlText w:val="%6."/>
+      <w:lvlJc w:val="right"/>
+      <w:pPr>
+        <w:ind w:left="4320" w:hanging="180"/>
+      </w:pPr>
+    </w:lvl>
+    <w:lvl w:ilvl="6" w:tplc="0419000F" w:tentative="1">
+      <w:start w:val="1"/>
+      <w:numFmt w:val="decimal"/>
+      <w:lvlText w:val="%7."/>
+      <w:lvlJc w:val="left"/>
+      <w:pPr>
+        <w:ind w:left="5040" w:hanging="360"/>
+      </w:pPr>
+    </w:lvl>
+    <w:lvl w:ilvl="7" w:tplc="04190019" w:tentative="1">
+      <w:start w:val="1"/>
+      <w:numFmt w:val="lowerLetter"/>
+      <w:lvlText w:val="%8."/>
+      <w:lvlJc w:val="left"/>
+      <w:pPr>
+        <w:ind w:left="5760" w:hanging="360"/>
+      </w:pPr>
+    </w:lvl>
+    <w:lvl w:ilvl="8" w:tplc="0419001B" w:tentative="1">
+      <w:start w:val="1"/>
+      <w:numFmt w:val="lowerRoman"/>
+      <w:lvlText w:val="%9."/>
+      <w:lvlJc w:val="right"/>
+      <w:pPr>
+        <w:ind w:left="6480" w:hanging="180"/>
+      </w:pPr>
+    </w:lvl>
+  </w:abstractNum>
+  <w:abstractNum w:abstractNumId="1">
     <w:nsid w:val="5FD549B6"/>
     <w:multiLevelType w:val="hybridMultilevel"/>
     <w:tmpl w:val="A992E834"/>
@@ -217,6 +364,9 @@
     </w:lvl>
   </w:abstractNum>
   <w:num w:numId="1">
+    <w:abstractNumId w:val="1"/>
+  </w:num>
+  <w:num w:numId="2">
     <w:abstractNumId w:val="0"/>
   </w:num>
 </w:numbering>

--- a/5 Семестр/Системное программное обеспечение/Лекции/Компиляторы. Генерация машинного кода.docx
+++ b/5 Семестр/Системное программное обеспечение/Лекции/Компиляторы. Генерация машинного кода.docx
@@ -80,9 +80,6 @@
     <w:p>
       <w:pPr>
         <w:jc w:val="both"/>
-        <w:rPr>
-          <w:lang w:val="en-US"/>
-        </w:rPr>
       </w:pPr>
       <w:r>
         <w:t>Схема генератора кода зависит от формы промежуточного представления. Генерация кода из дерева грамматического разбора отлича</w:t>
@@ -124,10 +121,16 @@
         <w:t xml:space="preserve">Иногда промежуточный код получают просто разбивая сложные структуры исходного языка на более удобные для обращения элементы, однако чаще в качестве промежуточного кода используют какой-либо обобщенный машинный код. </w:t>
       </w:r>
       <w:r>
-        <w:t xml:space="preserve"> Чаще всего это тетрады или триады. </w:t>
-      </w:r>
-      <w:bookmarkStart w:id="0" w:name="_GoBack"/>
-      <w:bookmarkEnd w:id="0"/>
+        <w:t xml:space="preserve"> Чаще всего это </w:t>
+      </w:r>
+      <w:proofErr w:type="spellStart"/>
+      <w:r>
+        <w:t>тетрады</w:t>
+      </w:r>
+      <w:proofErr w:type="spellEnd"/>
+      <w:r>
+        <w:t xml:space="preserve"> или триады. </w:t>
+      </w:r>
     </w:p>
     <w:p>
       <w:pPr>
@@ -147,8 +150,221 @@
         <w:jc w:val="both"/>
       </w:pPr>
       <w:r>
-        <w:t>Существует несколько</w:t>
-      </w:r>
+        <w:t xml:space="preserve">Самым простым методом генерации кода является метод, который генерирует объектный код для каждого фрагмента </w:t>
+      </w:r>
+      <w:proofErr w:type="gramStart"/>
+      <w:r>
+        <w:t>программы</w:t>
+      </w:r>
+      <w:proofErr w:type="gramEnd"/>
+      <w:r>
+        <w:t xml:space="preserve"> как только распознан синтаксис этого фрагмента. Для генерации такого фрагмента необходим набор подпрограмм, </w:t>
+      </w:r>
+      <w:proofErr w:type="spellStart"/>
+      <w:r>
+        <w:t>соотвествующих</w:t>
+      </w:r>
+      <w:proofErr w:type="spellEnd"/>
+      <w:r>
+        <w:t xml:space="preserve"> каждому правилу и каждой альтернативе в правилах грамматики. В результате процесса грамматического разбора будет распознан текст программы, соответствующий некоторому правилу грамматики, вызывается </w:t>
+      </w:r>
+      <w:proofErr w:type="gramStart"/>
+      <w:r>
+        <w:t>подпрограмма</w:t>
+      </w:r>
+      <w:proofErr w:type="gramEnd"/>
+      <w:r>
+        <w:t xml:space="preserve"> соответствующая этому правилу. Большинство коммерческих компиляторов формируют объектную программу в виде объектного модуля, т.е. как последовательность записей, которые содержат информацию на машинном языке и возможности перемещения и связывания кода. </w:t>
+      </w:r>
+      <w:r>
+        <w:t xml:space="preserve">Для формализованного анализа необходимо простроить формализованную модель ресурсов целевого компьютера. </w:t>
+      </w:r>
+      <w:r>
+        <w:t>В состав которых входят:</w:t>
+      </w:r>
+    </w:p>
+    <w:p>
+      <w:pPr>
+        <w:pStyle w:val="a3"/>
+        <w:numPr>
+          <w:ilvl w:val="0"/>
+          <w:numId w:val="1"/>
+        </w:numPr>
+        <w:jc w:val="both"/>
+      </w:pPr>
+      <w:r>
+        <w:t>Модель информационных или запоминающих ресурсов</w:t>
+      </w:r>
+    </w:p>
+    <w:p>
+      <w:pPr>
+        <w:pStyle w:val="a3"/>
+        <w:numPr>
+          <w:ilvl w:val="0"/>
+          <w:numId w:val="1"/>
+        </w:numPr>
+        <w:jc w:val="both"/>
+      </w:pPr>
+      <w:r>
+        <w:t xml:space="preserve">Модель операционных ресурсов, эквивалентных операций ЯП в виде таблицы команд, которая включает коды операции и базовых модификаций адресов в качестве ключей и соответствующие машинные коды </w:t>
+      </w:r>
+      <w:r>
+        <w:t>как характеристики поиска.</w:t>
+      </w:r>
+    </w:p>
+    <w:p>
+      <w:pPr>
+        <w:jc w:val="both"/>
+        <w:rPr>
+          <w:lang w:val="en-US"/>
+        </w:rPr>
+      </w:pPr>
+      <w:r>
+        <w:t xml:space="preserve">Общая схема распределения памяти может выглядеть следующим образом: каждая процедура, которая компилируется, имеет область данных </w:t>
+      </w:r>
+      <w:r>
+        <w:t>в которую входят все внутренние переменные, фактические параметры и т.д. Элемент таблицы для каждой области данных содержит поле с ключом определяющий элемент к</w:t>
+      </w:r>
+      <w:r>
+        <w:t>ак статический или динамический. Требуется, чтобы для таблицы символов можно было узнать размер области памяти нужной для каждой переменной.</w:t>
+      </w:r>
+    </w:p>
+    <w:p>
+      <w:pPr>
+        <w:jc w:val="both"/>
+      </w:pPr>
+      <w:r>
+        <w:t xml:space="preserve">Языка с нестрогими условиями декларации данных не вся информация известна к окончанию просмотра всей исходной программы. Поэтому для присваивания адресов после обычного анализа </w:t>
+      </w:r>
+      <w:r>
+        <w:lastRenderedPageBreak/>
+        <w:t xml:space="preserve">необходим второй просмотр. </w:t>
+      </w:r>
+      <w:r>
+        <w:t xml:space="preserve">Во время первого основного просмотра компилятор генерирует машинные команды непосредственно из входного языка. </w:t>
+      </w:r>
+      <w:r>
+        <w:t xml:space="preserve">Ссылки на переменные в машинных командах определяются указателями на </w:t>
+      </w:r>
+      <w:proofErr w:type="spellStart"/>
+      <w:r>
+        <w:t>соотвествующие</w:t>
+      </w:r>
+      <w:proofErr w:type="spellEnd"/>
+      <w:r>
+        <w:t xml:space="preserve"> им элементы таблицы символов</w:t>
+      </w:r>
+      <w:r>
+        <w:t xml:space="preserve"> </w:t>
+      </w:r>
+      <w:r>
+        <w:t xml:space="preserve">во время второго просмотра переменным присваиваются адреса, которые запоминаются в элементах таблицы символов. </w:t>
+      </w:r>
+      <w:r>
+        <w:t>В языках, которые требуют описание переменных до их использования распределение памяти выполняется семантическими программами</w:t>
+      </w:r>
+      <w:r>
+        <w:t>,</w:t>
+      </w:r>
+      <w:r>
+        <w:t xml:space="preserve"> предназначенными для обработки декларации данных. </w:t>
+      </w:r>
+      <w:r>
+        <w:t xml:space="preserve">В этом случае возможен </w:t>
+      </w:r>
+      <w:proofErr w:type="spellStart"/>
+      <w:r>
+        <w:t>однопросмотровый</w:t>
+      </w:r>
+      <w:proofErr w:type="spellEnd"/>
+      <w:r>
+        <w:t xml:space="preserve"> компилятор. </w:t>
+      </w:r>
+      <w:r>
+        <w:t>Процесс генерации кода отдельных команд опирается на каноническое множество адресов и модификации команд. Во множество адресов включается как минимум:</w:t>
+      </w:r>
+    </w:p>
+    <w:p>
+      <w:pPr>
+        <w:pStyle w:val="a3"/>
+        <w:numPr>
+          <w:ilvl w:val="0"/>
+          <w:numId w:val="3"/>
+        </w:numPr>
+        <w:jc w:val="both"/>
+      </w:pPr>
+      <w:r>
+        <w:t xml:space="preserve">Прямая адресация глобальных и динамических данных </w:t>
+      </w:r>
+    </w:p>
+    <w:p>
+      <w:pPr>
+        <w:pStyle w:val="a3"/>
+        <w:numPr>
+          <w:ilvl w:val="0"/>
+          <w:numId w:val="3"/>
+        </w:numPr>
+        <w:jc w:val="both"/>
+      </w:pPr>
+      <w:r>
+        <w:t>Относительная адресация аргументов и локальных данных процедур и функций в стеке</w:t>
+      </w:r>
+    </w:p>
+    <w:p>
+      <w:pPr>
+        <w:pStyle w:val="a3"/>
+        <w:numPr>
+          <w:ilvl w:val="0"/>
+          <w:numId w:val="3"/>
+        </w:numPr>
+        <w:jc w:val="both"/>
+      </w:pPr>
+      <w:r>
+        <w:t>Индексированная адресация глобальных и локальных данных</w:t>
+      </w:r>
+    </w:p>
+    <w:p>
+      <w:pPr>
+        <w:jc w:val="both"/>
+      </w:pPr>
+      <w:r>
+        <w:t xml:space="preserve">На основе допустимых операций и форматов </w:t>
+      </w:r>
+      <w:proofErr w:type="gramStart"/>
+      <w:r>
+        <w:t>адресов</w:t>
+      </w:r>
+      <w:proofErr w:type="gramEnd"/>
+      <w:r>
+        <w:t xml:space="preserve"> данных строится таблица, в которой аргументами являются последовательность команд и формы адресации сопоставимые с выборками из тетрадной формы представления команд и характеризующийся простыми правилами формирования адресов в объектном коде. </w:t>
+      </w:r>
+    </w:p>
+    <w:p>
+      <w:pPr>
+        <w:jc w:val="both"/>
+      </w:pPr>
+      <w:r>
+        <w:t xml:space="preserve">Относительный адрес любой входной точки относительно начала сегмента является константой. И для определения такого имени для компоновщика достаточно рядом с его символическим образом определить сегмент и относительный адрес. </w:t>
+      </w:r>
+      <w:r>
+        <w:t xml:space="preserve">Словарь внешних символов определяет и идентифицирует кодовый сегмент объектной программы, внешние ссылки на программные сегменты, и другие входные точки, которым обращаются в данном модуле, но которые не включены в него. Объединение </w:t>
+      </w:r>
+      <w:proofErr w:type="gramStart"/>
+      <w:r>
+        <w:t>сегментов</w:t>
+      </w:r>
+      <w:proofErr w:type="gramEnd"/>
+      <w:r>
+        <w:t xml:space="preserve"> данных в большие физические сегменты требует возможности коррекции относительного адреса в уже сформированной команде назначение относительного смещения начала логического сегмента. </w:t>
+      </w:r>
+      <w:r>
+        <w:t>Генерируемый код зависит от того на каком компьютере будет выпо</w:t>
+      </w:r>
+      <w:r>
+        <w:t xml:space="preserve">лняется компилируемая программа так как большинство компиляторов генерирует коды непосредственно на машинном языке. </w:t>
+      </w:r>
+      <w:bookmarkStart w:id="0" w:name="_GoBack"/>
+      <w:bookmarkEnd w:id="0"/>
     </w:p>
     <w:sectPr>
       <w:pgSz w:w="11906" w:h="16838"/>
@@ -163,6 +379,95 @@
 <file path=word/numbering.xml><?xml version="1.0" encoding="utf-8"?>
 <w:numbering xmlns:wpc="http://schemas.microsoft.com/office/word/2010/wordprocessingCanvas" xmlns:mc="http://schemas.openxmlformats.org/markup-compatibility/2006" xmlns:o="urn:schemas-microsoft-com:office:office" xmlns:r="http://schemas.openxmlformats.org/officeDocument/2006/relationships" xmlns:m="http://schemas.openxmlformats.org/officeDocument/2006/math" xmlns:v="urn:schemas-microsoft-com:vml" xmlns:wp14="http://schemas.microsoft.com/office/word/2010/wordprocessingDrawing" xmlns:wp="http://schemas.openxmlformats.org/drawingml/2006/wordprocessingDrawing" xmlns:w10="urn:schemas-microsoft-com:office:word" xmlns:w="http://schemas.openxmlformats.org/wordprocessingml/2006/main" xmlns:w14="http://schemas.microsoft.com/office/word/2010/wordml" xmlns:w15="http://schemas.microsoft.com/office/word/2012/wordml" xmlns:wpg="http://schemas.microsoft.com/office/word/2010/wordprocessingGroup" xmlns:wpi="http://schemas.microsoft.com/office/word/2010/wordprocessingInk" xmlns:wne="http://schemas.microsoft.com/office/word/2006/wordml" xmlns:wps="http://schemas.microsoft.com/office/word/2010/wordprocessingShape" mc:Ignorable="w14 w15 wp14">
   <w:abstractNum w:abstractNumId="0">
+    <w:nsid w:val="2EFB1830"/>
+    <w:multiLevelType w:val="hybridMultilevel"/>
+    <w:tmpl w:val="EBF6C334"/>
+    <w:lvl w:ilvl="0" w:tplc="04190011">
+      <w:start w:val="1"/>
+      <w:numFmt w:val="decimal"/>
+      <w:lvlText w:val="%1)"/>
+      <w:lvlJc w:val="left"/>
+      <w:pPr>
+        <w:ind w:left="720" w:hanging="360"/>
+      </w:pPr>
+      <w:rPr>
+        <w:rFonts w:hint="default"/>
+      </w:rPr>
+    </w:lvl>
+    <w:lvl w:ilvl="1" w:tplc="04190019" w:tentative="1">
+      <w:start w:val="1"/>
+      <w:numFmt w:val="lowerLetter"/>
+      <w:lvlText w:val="%2."/>
+      <w:lvlJc w:val="left"/>
+      <w:pPr>
+        <w:ind w:left="1440" w:hanging="360"/>
+      </w:pPr>
+    </w:lvl>
+    <w:lvl w:ilvl="2" w:tplc="0419001B" w:tentative="1">
+      <w:start w:val="1"/>
+      <w:numFmt w:val="lowerRoman"/>
+      <w:lvlText w:val="%3."/>
+      <w:lvlJc w:val="right"/>
+      <w:pPr>
+        <w:ind w:left="2160" w:hanging="180"/>
+      </w:pPr>
+    </w:lvl>
+    <w:lvl w:ilvl="3" w:tplc="0419000F" w:tentative="1">
+      <w:start w:val="1"/>
+      <w:numFmt w:val="decimal"/>
+      <w:lvlText w:val="%4."/>
+      <w:lvlJc w:val="left"/>
+      <w:pPr>
+        <w:ind w:left="2880" w:hanging="360"/>
+      </w:pPr>
+    </w:lvl>
+    <w:lvl w:ilvl="4" w:tplc="04190019" w:tentative="1">
+      <w:start w:val="1"/>
+      <w:numFmt w:val="lowerLetter"/>
+      <w:lvlText w:val="%5."/>
+      <w:lvlJc w:val="left"/>
+      <w:pPr>
+        <w:ind w:left="3600" w:hanging="360"/>
+      </w:pPr>
+    </w:lvl>
+    <w:lvl w:ilvl="5" w:tplc="0419001B" w:tentative="1">
+      <w:start w:val="1"/>
+      <w:numFmt w:val="lowerRoman"/>
+      <w:lvlText w:val="%6."/>
+      <w:lvlJc w:val="right"/>
+      <w:pPr>
+        <w:ind w:left="4320" w:hanging="180"/>
+      </w:pPr>
+    </w:lvl>
+    <w:lvl w:ilvl="6" w:tplc="0419000F" w:tentative="1">
+      <w:start w:val="1"/>
+      <w:numFmt w:val="decimal"/>
+      <w:lvlText w:val="%7."/>
+      <w:lvlJc w:val="left"/>
+      <w:pPr>
+        <w:ind w:left="5040" w:hanging="360"/>
+      </w:pPr>
+    </w:lvl>
+    <w:lvl w:ilvl="7" w:tplc="04190019" w:tentative="1">
+      <w:start w:val="1"/>
+      <w:numFmt w:val="lowerLetter"/>
+      <w:lvlText w:val="%8."/>
+      <w:lvlJc w:val="left"/>
+      <w:pPr>
+        <w:ind w:left="5760" w:hanging="360"/>
+      </w:pPr>
+    </w:lvl>
+    <w:lvl w:ilvl="8" w:tplc="0419001B" w:tentative="1">
+      <w:start w:val="1"/>
+      <w:numFmt w:val="lowerRoman"/>
+      <w:lvlText w:val="%9."/>
+      <w:lvlJc w:val="right"/>
+      <w:pPr>
+        <w:ind w:left="6480" w:hanging="180"/>
+      </w:pPr>
+    </w:lvl>
+  </w:abstractNum>
+  <w:abstractNum w:abstractNumId="1">
     <w:nsid w:val="50C01593"/>
     <w:multiLevelType w:val="hybridMultilevel"/>
     <w:tmpl w:val="E14CBB74"/>
@@ -251,7 +556,7 @@
       </w:pPr>
     </w:lvl>
   </w:abstractNum>
-  <w:abstractNum w:abstractNumId="1">
+  <w:abstractNum w:abstractNumId="2">
     <w:nsid w:val="5FD549B6"/>
     <w:multiLevelType w:val="hybridMultilevel"/>
     <w:tmpl w:val="A992E834"/>
@@ -364,9 +669,12 @@
     </w:lvl>
   </w:abstractNum>
   <w:num w:numId="1">
+    <w:abstractNumId w:val="2"/>
+  </w:num>
+  <w:num w:numId="2">
     <w:abstractNumId w:val="1"/>
   </w:num>
-  <w:num w:numId="2">
+  <w:num w:numId="3">
     <w:abstractNumId w:val="0"/>
   </w:num>
 </w:numbering>
